--- a/documentation/API-1.0-PicPay.docx
+++ b/documentation/API-1.0-PicPay.docx
@@ -185,12 +185,12 @@
           <wp:inline distB="114300" distT="114300" distL="114300" distR="114300">
             <wp:extent cx="5943600" cy="1917700"/>
             <wp:effectExtent b="0" l="0" r="0" t="0"/>
-            <wp:docPr id="2" name="image1.jpg"/>
+            <wp:docPr id="2" name="image2.jpg"/>
             <a:graphic>
               <a:graphicData uri="http://schemas.openxmlformats.org/drawingml/2006/picture">
                 <pic:pic>
                   <pic:nvPicPr>
-                    <pic:cNvPr id="0" name="image1.jpg"/>
+                    <pic:cNvPr id="0" name="image2.jpg"/>
                     <pic:cNvPicPr preferRelativeResize="0"/>
                   </pic:nvPicPr>
                   <pic:blipFill>
@@ -5828,6 +5828,51 @@
     </w:p>
     <w:p>
       <w:pPr>
+        <w:ind w:left="720" w:firstLine="720"/>
+        <w:rPr>
+          <w:rFonts w:ascii="Fira Mono" w:cs="Fira Mono" w:eastAsia="Fira Mono" w:hAnsi="Fira Mono"/>
+          <w:b w:val="1"/>
+          <w:i w:val="1"/>
+        </w:rPr>
+      </w:pPr>
+      <w:r>
+        <w:rPr>
+          <w:rFonts w:ascii="Fira Mono" w:cs="Fira Mono" w:eastAsia="Fira Mono" w:hAnsi="Fira Mono"/>
+          <w:b w:val="1"/>
+          <w:i w:val="1"/>
+          <w:rtl w:val="0"/>
+        </w:rPr>
+        <w:t xml:space="preserve">Header:</w:t>
+      </w:r>
+    </w:p>
+    <w:p>
+      <w:pPr>
+        <w:ind w:left="1440" w:firstLine="0"/>
+        <w:rPr>
+          <w:rFonts w:ascii="Fira Mono" w:cs="Fira Mono" w:eastAsia="Fira Mono" w:hAnsi="Fira Mono"/>
+          <w:color w:val="ff0000"/>
+        </w:rPr>
+      </w:pPr>
+      <w:r>
+        <w:rPr>
+          <w:rFonts w:ascii="Fira Mono" w:cs="Fira Mono" w:eastAsia="Fira Mono" w:hAnsi="Fira Mono"/>
+          <w:b w:val="1"/>
+          <w:color w:val="ff0000"/>
+          <w:rtl w:val="0"/>
+        </w:rPr>
+        <w:t xml:space="preserve">Authentication: </w:t>
+      </w:r>
+      <w:r>
+        <w:rPr>
+          <w:rFonts w:ascii="Fira Mono" w:cs="Fira Mono" w:eastAsia="Fira Mono" w:hAnsi="Fira Mono"/>
+          <w:color w:val="ff0000"/>
+          <w:rtl w:val="0"/>
+        </w:rPr>
+        <w:t xml:space="preserve">bearer token provided in the moment of the login.</w:t>
+      </w:r>
+    </w:p>
+    <w:p>
+      <w:pPr>
         <w:rPr>
           <w:rFonts w:ascii="Fira Mono" w:cs="Fira Mono" w:eastAsia="Fira Mono" w:hAnsi="Fira Mono"/>
           <w:b w:val="1"/>
@@ -6376,12 +6421,12 @@
         <wp:inline distB="114300" distT="114300" distL="114300" distR="114300">
           <wp:extent cx="2267111" cy="719138"/>
           <wp:effectExtent b="0" l="0" r="0" t="0"/>
-          <wp:docPr id="1" name="image2.png"/>
+          <wp:docPr id="1" name="image1.png"/>
           <a:graphic>
             <a:graphicData uri="http://schemas.openxmlformats.org/drawingml/2006/picture">
               <pic:pic>
                 <pic:nvPicPr>
-                  <pic:cNvPr id="0" name="image2.png"/>
+                  <pic:cNvPr id="0" name="image1.png"/>
                   <pic:cNvPicPr preferRelativeResize="0"/>
                 </pic:nvPicPr>
                 <pic:blipFill>
